--- a/Tyler Rop - References.docx
+++ b/Tyler Rop - References.docx
@@ -18,7 +18,7 @@
           <w:sz w:val="48"/>
           <w:szCs w:val="48"/>
         </w:rPr>
-        <w:t>References – Tyler Rop</w:t>
+        <w:t>References</w:t>
       </w:r>
     </w:p>
     <w:tbl>
@@ -171,7 +171,7 @@
                 <w:szCs w:val="28"/>
               </w:rPr>
             </w:pPr>
-            <w:hyperlink r:id="rId4" w:history="1">
+            <w:hyperlink r:id="rId6" w:history="1">
               <w:r>
                 <w:rPr>
                   <w:rStyle w:val="Hyperlink"/>
@@ -347,7 +347,7 @@
                 <w:szCs w:val="28"/>
               </w:rPr>
             </w:pPr>
-            <w:hyperlink r:id="rId5" w:history="1">
+            <w:hyperlink r:id="rId7" w:history="1">
               <w:r>
                 <w:rPr>
                   <w:rStyle w:val="Hyperlink"/>
@@ -534,6 +534,7 @@
     </w:tbl>
     <w:p/>
     <w:sectPr>
+      <w:headerReference w:type="default" r:id="rId8"/>
       <w:pgSz w:w="12240" w:h="15840"/>
       <w:pgMar w:top="1440" w:right="1440" w:bottom="1440" w:left="1440" w:header="708" w:footer="708" w:gutter="0"/>
       <w:cols w:space="708"/>
@@ -541,6 +542,91 @@
     </w:sectPr>
   </w:body>
 </w:document>
+</file>
+
+<file path=word/endnotes.xml><?xml version="1.0" encoding="utf-8"?>
+<w:endnotes xmlns:ve="http://schemas.openxmlformats.org/markup-compatibility/2006" xmlns:o="urn:schemas-microsoft-com:office:office" xmlns:r="http://schemas.openxmlformats.org/officeDocument/2006/relationships" xmlns:m="http://schemas.openxmlformats.org/officeDocument/2006/math" xmlns:v="urn:schemas-microsoft-com:vml" xmlns:wp="http://schemas.openxmlformats.org/drawingml/2006/wordprocessingDrawing" xmlns:w10="urn:schemas-microsoft-com:office:word" xmlns:w="http://schemas.openxmlformats.org/wordprocessingml/2006/main" xmlns:wne="http://schemas.microsoft.com/office/word/2006/wordml">
+  <w:endnote w:type="separator" w:id="-1">
+    <w:p>
+      <w:pPr>
+        <w:spacing w:after="0" w:line="240" w:lineRule="auto"/>
+      </w:pPr>
+      <w:r>
+        <w:separator/>
+      </w:r>
+    </w:p>
+  </w:endnote>
+  <w:endnote w:type="continuationSeparator" w:id="0">
+    <w:p>
+      <w:pPr>
+        <w:spacing w:after="0" w:line="240" w:lineRule="auto"/>
+      </w:pPr>
+      <w:r>
+        <w:continuationSeparator/>
+      </w:r>
+    </w:p>
+  </w:endnote>
+</w:endnotes>
+</file>
+
+<file path=word/footnotes.xml><?xml version="1.0" encoding="utf-8"?>
+<w:footnotes xmlns:ve="http://schemas.openxmlformats.org/markup-compatibility/2006" xmlns:o="urn:schemas-microsoft-com:office:office" xmlns:r="http://schemas.openxmlformats.org/officeDocument/2006/relationships" xmlns:m="http://schemas.openxmlformats.org/officeDocument/2006/math" xmlns:v="urn:schemas-microsoft-com:vml" xmlns:wp="http://schemas.openxmlformats.org/drawingml/2006/wordprocessingDrawing" xmlns:w10="urn:schemas-microsoft-com:office:word" xmlns:w="http://schemas.openxmlformats.org/wordprocessingml/2006/main" xmlns:wne="http://schemas.microsoft.com/office/word/2006/wordml">
+  <w:footnote w:type="separator" w:id="-1">
+    <w:p>
+      <w:pPr>
+        <w:spacing w:after="0" w:line="240" w:lineRule="auto"/>
+      </w:pPr>
+      <w:r>
+        <w:separator/>
+      </w:r>
+    </w:p>
+  </w:footnote>
+  <w:footnote w:type="continuationSeparator" w:id="0">
+    <w:p>
+      <w:pPr>
+        <w:spacing w:after="0" w:line="240" w:lineRule="auto"/>
+      </w:pPr>
+      <w:r>
+        <w:continuationSeparator/>
+      </w:r>
+    </w:p>
+  </w:footnote>
+</w:footnotes>
+</file>
+
+<file path=word/header1.xml><?xml version="1.0" encoding="utf-8"?>
+<w:hdr xmlns:ve="http://schemas.openxmlformats.org/markup-compatibility/2006" xmlns:o="urn:schemas-microsoft-com:office:office" xmlns:r="http://schemas.openxmlformats.org/officeDocument/2006/relationships" xmlns:m="http://schemas.openxmlformats.org/officeDocument/2006/math" xmlns:v="urn:schemas-microsoft-com:vml" xmlns:wp="http://schemas.openxmlformats.org/drawingml/2006/wordprocessingDrawing" xmlns:w10="urn:schemas-microsoft-com:office:word" xmlns:w="http://schemas.openxmlformats.org/wordprocessingml/2006/main" xmlns:wne="http://schemas.microsoft.com/office/word/2006/wordml">
+  <w:p>
+    <w:pPr>
+      <w:pStyle w:val="Header"/>
+      <w:jc w:val="right"/>
+      <w:rPr>
+        <w:rFonts w:ascii="Segoe UI Light" w:hAnsi="Segoe UI Light"/>
+      </w:rPr>
+    </w:pPr>
+    <w:r>
+      <w:rPr>
+        <w:rFonts w:ascii="Segoe UI Light" w:hAnsi="Segoe UI Light"/>
+      </w:rPr>
+      <w:t>Tyler Rop</w:t>
+    </w:r>
+  </w:p>
+  <w:p>
+    <w:pPr>
+      <w:pStyle w:val="Header"/>
+      <w:jc w:val="right"/>
+      <w:rPr>
+        <w:rFonts w:ascii="Segoe UI Light" w:hAnsi="Segoe UI Light"/>
+      </w:rPr>
+    </w:pPr>
+    <w:r>
+      <w:rPr>
+        <w:rFonts w:ascii="Segoe UI Light" w:hAnsi="Segoe UI Light"/>
+      </w:rPr>
+      <w:t>December, 2013</w:t>
+    </w:r>
+  </w:p>
+</w:hdr>
 </file>
 
 <file path=word/styles.xml><?xml version="1.0" encoding="utf-8"?>
@@ -768,6 +854,54 @@
       <w:color w:val="0000FF" w:themeColor="hyperlink"/>
       <w:u w:val="single"/>
     </w:rPr>
+  </w:style>
+  <w:style w:type="paragraph" w:styleId="Header">
+    <w:name w:val="header"/>
+    <w:basedOn w:val="Normal"/>
+    <w:link w:val="HeaderChar"/>
+    <w:uiPriority w:val="99"/>
+    <w:semiHidden/>
+    <w:unhideWhenUsed/>
+    <w:rsid w:val="006753C6"/>
+    <w:pPr>
+      <w:tabs>
+        <w:tab w:val="center" w:pos="4680"/>
+        <w:tab w:val="right" w:pos="9360"/>
+      </w:tabs>
+      <w:spacing w:after="0" w:line="240" w:lineRule="auto"/>
+    </w:pPr>
+  </w:style>
+  <w:style w:type="character" w:customStyle="1" w:styleId="HeaderChar">
+    <w:name w:val="Header Char"/>
+    <w:basedOn w:val="DefaultParagraphFont"/>
+    <w:link w:val="Header"/>
+    <w:uiPriority w:val="99"/>
+    <w:semiHidden/>
+    <w:rsid w:val="006753C6"/>
+  </w:style>
+  <w:style w:type="paragraph" w:styleId="Footer">
+    <w:name w:val="footer"/>
+    <w:basedOn w:val="Normal"/>
+    <w:link w:val="FooterChar"/>
+    <w:uiPriority w:val="99"/>
+    <w:semiHidden/>
+    <w:unhideWhenUsed/>
+    <w:rsid w:val="006753C6"/>
+    <w:pPr>
+      <w:tabs>
+        <w:tab w:val="center" w:pos="4680"/>
+        <w:tab w:val="right" w:pos="9360"/>
+      </w:tabs>
+      <w:spacing w:after="0" w:line="240" w:lineRule="auto"/>
+    </w:pPr>
+  </w:style>
+  <w:style w:type="character" w:customStyle="1" w:styleId="FooterChar">
+    <w:name w:val="Footer Char"/>
+    <w:basedOn w:val="DefaultParagraphFont"/>
+    <w:link w:val="Footer"/>
+    <w:uiPriority w:val="99"/>
+    <w:semiHidden/>
+    <w:rsid w:val="006753C6"/>
   </w:style>
 </w:styles>
 </file>
